--- a/ФинальныйТест_Гордина.docx
+++ b/ФинальныйТест_Гордина.docx
@@ -3436,16 +3436,14 @@
               </w:rPr>
               <w:t xml:space="preserve">Шаги </w:t>
             </w:r>
-            <w:proofErr w:type="spellStart"/>
             <w:r>
               <w:rPr>
                 <w:b/>
                 <w:sz w:val="16"/>
                 <w:szCs w:val="16"/>
               </w:rPr>
-              <w:t>выполения</w:t>
-            </w:r>
-            <w:proofErr w:type="spellEnd"/>
+              <w:t>выполнения</w:t>
+            </w:r>
             <w:r>
               <w:rPr>
                 <w:b/>
@@ -6473,443 +6471,6 @@
           </w:p>
         </w:tc>
       </w:tr>
-      <w:tr>
-        <w:tc>
-          <w:tcPr>
-            <w:tcW w:w="377" w:type="dxa"/>
-          </w:tcPr>
-          <w:p>
-            <w:pPr>
-              <w:rPr>
-                <w:rFonts w:ascii="Times New Roman" w:eastAsia="Times New Roman" w:hAnsi="Times New Roman" w:cs="Times New Roman"/>
-                <w:sz w:val="16"/>
-                <w:szCs w:val="16"/>
-              </w:rPr>
-            </w:pPr>
-            <w:r>
-              <w:rPr>
-                <w:rFonts w:ascii="Times New Roman" w:eastAsia="Times New Roman" w:hAnsi="Times New Roman" w:cs="Times New Roman"/>
-                <w:sz w:val="16"/>
-                <w:szCs w:val="16"/>
-              </w:rPr>
-              <w:t>10</w:t>
-            </w:r>
-          </w:p>
-        </w:tc>
-        <w:tc>
-          <w:tcPr>
-            <w:tcW w:w="1455" w:type="dxa"/>
-          </w:tcPr>
-          <w:p>
-            <w:pPr>
-              <w:rPr>
-                <w:rFonts w:ascii="Times New Roman" w:eastAsia="Times New Roman" w:hAnsi="Times New Roman" w:cs="Times New Roman"/>
-                <w:sz w:val="16"/>
-                <w:szCs w:val="16"/>
-              </w:rPr>
-            </w:pPr>
-            <w:r>
-              <w:rPr>
-                <w:rFonts w:ascii="Times New Roman" w:eastAsia="Times New Roman" w:hAnsi="Times New Roman" w:cs="Times New Roman"/>
-                <w:sz w:val="16"/>
-                <w:szCs w:val="16"/>
-              </w:rPr>
-              <w:t xml:space="preserve">Поля для ввода электронной почты имеет другую </w:t>
-            </w:r>
-            <w:proofErr w:type="spellStart"/>
-            <w:r>
-              <w:rPr>
-                <w:rFonts w:ascii="Times New Roman" w:eastAsia="Times New Roman" w:hAnsi="Times New Roman" w:cs="Times New Roman"/>
-                <w:sz w:val="16"/>
-                <w:szCs w:val="16"/>
-              </w:rPr>
-              <w:t>локаль</w:t>
-            </w:r>
-            <w:proofErr w:type="spellEnd"/>
-          </w:p>
-        </w:tc>
-        <w:tc>
-          <w:tcPr>
-            <w:tcW w:w="1136" w:type="dxa"/>
-          </w:tcPr>
-          <w:p>
-            <w:pPr>
-              <w:rPr>
-                <w:rFonts w:ascii="Times New Roman" w:eastAsia="Times New Roman" w:hAnsi="Times New Roman" w:cs="Times New Roman"/>
-                <w:sz w:val="16"/>
-                <w:szCs w:val="16"/>
-              </w:rPr>
-            </w:pPr>
-            <w:proofErr w:type="spellStart"/>
-            <w:r>
-              <w:rPr>
-                <w:rFonts w:ascii="Times New Roman" w:eastAsia="Times New Roman" w:hAnsi="Times New Roman" w:cs="Times New Roman"/>
-                <w:sz w:val="16"/>
-                <w:szCs w:val="16"/>
-              </w:rPr>
-              <w:t>Minor</w:t>
-            </w:r>
-            <w:proofErr w:type="spellEnd"/>
-          </w:p>
-        </w:tc>
-        <w:tc>
-          <w:tcPr>
-            <w:tcW w:w="1927" w:type="dxa"/>
-          </w:tcPr>
-          <w:p>
-            <w:pPr>
-              <w:rPr>
-                <w:rFonts w:ascii="Times New Roman" w:eastAsia="Times New Roman" w:hAnsi="Times New Roman" w:cs="Times New Roman"/>
-                <w:sz w:val="16"/>
-                <w:szCs w:val="16"/>
-              </w:rPr>
-            </w:pPr>
-            <w:r>
-              <w:rPr>
-                <w:rFonts w:ascii="Times New Roman" w:eastAsia="Times New Roman" w:hAnsi="Times New Roman" w:cs="Times New Roman"/>
-                <w:sz w:val="16"/>
-                <w:szCs w:val="16"/>
-              </w:rPr>
-              <w:t>1.</w:t>
-            </w:r>
-            <w:r>
-              <w:rPr>
-                <w:rFonts w:ascii="Times New Roman" w:eastAsia="Times New Roman" w:hAnsi="Times New Roman" w:cs="Times New Roman"/>
-                <w:sz w:val="16"/>
-                <w:szCs w:val="16"/>
-              </w:rPr>
-              <w:t xml:space="preserve">Открыть </w:t>
-            </w:r>
-            <w:r>
-              <w:rPr>
-                <w:rFonts w:ascii="Times New Roman" w:eastAsia="Times New Roman" w:hAnsi="Times New Roman" w:cs="Times New Roman"/>
-                <w:sz w:val="16"/>
-                <w:szCs w:val="16"/>
-              </w:rPr>
-              <w:t>приложение.</w:t>
-            </w:r>
-          </w:p>
-          <w:p>
-            <w:pPr>
-              <w:rPr>
-                <w:rFonts w:ascii="Times New Roman" w:eastAsia="Times New Roman" w:hAnsi="Times New Roman" w:cs="Times New Roman"/>
-                <w:sz w:val="16"/>
-                <w:szCs w:val="16"/>
-              </w:rPr>
-            </w:pPr>
-            <w:r>
-              <w:rPr>
-                <w:rFonts w:ascii="Times New Roman" w:eastAsia="Times New Roman" w:hAnsi="Times New Roman" w:cs="Times New Roman"/>
-                <w:sz w:val="16"/>
-                <w:szCs w:val="16"/>
-              </w:rPr>
-              <w:t>2.Посмотреть в форму регистрации</w:t>
-            </w:r>
-          </w:p>
-          <w:p>
-            <w:pPr>
-              <w:rPr>
-                <w:rFonts w:ascii="Times New Roman" w:eastAsia="Times New Roman" w:hAnsi="Times New Roman" w:cs="Times New Roman"/>
-                <w:sz w:val="16"/>
-                <w:szCs w:val="16"/>
-              </w:rPr>
-            </w:pPr>
-          </w:p>
-        </w:tc>
-        <w:tc>
-          <w:tcPr>
-            <w:tcW w:w="1667" w:type="dxa"/>
-          </w:tcPr>
-          <w:p>
-            <w:pPr>
-              <w:rPr>
-                <w:rFonts w:ascii="Times New Roman" w:eastAsia="Times New Roman" w:hAnsi="Times New Roman" w:cs="Times New Roman"/>
-                <w:sz w:val="16"/>
-                <w:szCs w:val="16"/>
-              </w:rPr>
-            </w:pPr>
-            <w:r>
-              <w:rPr>
-                <w:rFonts w:ascii="Times New Roman" w:eastAsia="Times New Roman" w:hAnsi="Times New Roman" w:cs="Times New Roman"/>
-                <w:sz w:val="16"/>
-                <w:szCs w:val="16"/>
-              </w:rPr>
-              <w:t>«</w:t>
-            </w:r>
-            <w:r>
-              <w:rPr>
-                <w:rFonts w:ascii="Times New Roman" w:eastAsia="Times New Roman" w:hAnsi="Times New Roman" w:cs="Times New Roman"/>
-                <w:sz w:val="16"/>
-                <w:szCs w:val="16"/>
-                <w:lang w:val="en-US"/>
-              </w:rPr>
-              <w:t>E-mail</w:t>
-            </w:r>
-            <w:r>
-              <w:rPr>
-                <w:rFonts w:ascii="Times New Roman" w:eastAsia="Times New Roman" w:hAnsi="Times New Roman" w:cs="Times New Roman"/>
-                <w:sz w:val="16"/>
-                <w:szCs w:val="16"/>
-              </w:rPr>
-              <w:t>»</w:t>
-            </w:r>
-          </w:p>
-        </w:tc>
-        <w:tc>
-          <w:tcPr>
-            <w:tcW w:w="1895" w:type="dxa"/>
-          </w:tcPr>
-          <w:p>
-            <w:pPr>
-              <w:tabs>
-                <w:tab w:val="left" w:pos="732"/>
-              </w:tabs>
-              <w:rPr>
-                <w:rFonts w:ascii="Times New Roman" w:eastAsia="Times New Roman" w:hAnsi="Times New Roman" w:cs="Times New Roman"/>
-                <w:sz w:val="16"/>
-                <w:szCs w:val="16"/>
-              </w:rPr>
-            </w:pPr>
-            <w:r>
-              <w:rPr>
-                <w:rFonts w:ascii="Times New Roman" w:eastAsia="Times New Roman" w:hAnsi="Times New Roman" w:cs="Times New Roman"/>
-                <w:sz w:val="16"/>
-                <w:szCs w:val="16"/>
-              </w:rPr>
-              <w:t xml:space="preserve">«Адрес электронной почты» </w:t>
-            </w:r>
-          </w:p>
-        </w:tc>
-        <w:tc>
-          <w:tcPr>
-            <w:tcW w:w="1319" w:type="dxa"/>
-          </w:tcPr>
-          <w:p>
-            <w:pPr>
-              <w:rPr>
-                <w:rFonts w:ascii="Times New Roman" w:eastAsia="Times New Roman" w:hAnsi="Times New Roman" w:cs="Times New Roman"/>
-                <w:sz w:val="16"/>
-                <w:szCs w:val="16"/>
-              </w:rPr>
-            </w:pPr>
-          </w:p>
-        </w:tc>
-      </w:tr>
-      <w:tr>
-        <w:tc>
-          <w:tcPr>
-            <w:tcW w:w="377" w:type="dxa"/>
-          </w:tcPr>
-          <w:p>
-            <w:pPr>
-              <w:rPr>
-                <w:rFonts w:ascii="Times New Roman" w:eastAsia="Times New Roman" w:hAnsi="Times New Roman" w:cs="Times New Roman"/>
-                <w:sz w:val="16"/>
-                <w:szCs w:val="16"/>
-              </w:rPr>
-            </w:pPr>
-            <w:r>
-              <w:rPr>
-                <w:rFonts w:ascii="Times New Roman" w:eastAsia="Times New Roman" w:hAnsi="Times New Roman" w:cs="Times New Roman"/>
-                <w:sz w:val="16"/>
-                <w:szCs w:val="16"/>
-              </w:rPr>
-              <w:t>11</w:t>
-            </w:r>
-          </w:p>
-        </w:tc>
-        <w:tc>
-          <w:tcPr>
-            <w:tcW w:w="1455" w:type="dxa"/>
-          </w:tcPr>
-          <w:p>
-            <w:pPr>
-              <w:rPr>
-                <w:rFonts w:ascii="Times New Roman" w:eastAsia="Times New Roman" w:hAnsi="Times New Roman" w:cs="Times New Roman"/>
-                <w:sz w:val="16"/>
-                <w:szCs w:val="16"/>
-              </w:rPr>
-            </w:pPr>
-            <w:r>
-              <w:rPr>
-                <w:rFonts w:ascii="Times New Roman" w:eastAsia="Times New Roman" w:hAnsi="Times New Roman" w:cs="Times New Roman"/>
-                <w:sz w:val="16"/>
-                <w:szCs w:val="16"/>
-              </w:rPr>
-              <w:t>Два поля с названием «Имя»</w:t>
-            </w:r>
-          </w:p>
-        </w:tc>
-        <w:tc>
-          <w:tcPr>
-            <w:tcW w:w="1136" w:type="dxa"/>
-          </w:tcPr>
-          <w:p>
-            <w:pPr>
-              <w:rPr>
-                <w:rFonts w:ascii="Times New Roman" w:eastAsia="Times New Roman" w:hAnsi="Times New Roman" w:cs="Times New Roman"/>
-                <w:sz w:val="16"/>
-                <w:szCs w:val="16"/>
-              </w:rPr>
-            </w:pPr>
-            <w:proofErr w:type="spellStart"/>
-            <w:r>
-              <w:rPr>
-                <w:rFonts w:ascii="Times New Roman" w:eastAsia="Times New Roman" w:hAnsi="Times New Roman" w:cs="Times New Roman"/>
-                <w:sz w:val="16"/>
-                <w:szCs w:val="16"/>
-              </w:rPr>
-              <w:t>Minor</w:t>
-            </w:r>
-            <w:proofErr w:type="spellEnd"/>
-          </w:p>
-        </w:tc>
-        <w:tc>
-          <w:tcPr>
-            <w:tcW w:w="1927" w:type="dxa"/>
-          </w:tcPr>
-          <w:p>
-            <w:pPr>
-              <w:rPr>
-                <w:rFonts w:ascii="Times New Roman" w:eastAsia="Times New Roman" w:hAnsi="Times New Roman" w:cs="Times New Roman"/>
-                <w:sz w:val="16"/>
-                <w:szCs w:val="16"/>
-              </w:rPr>
-            </w:pPr>
-            <w:r>
-              <w:rPr>
-                <w:rFonts w:ascii="Times New Roman" w:eastAsia="Times New Roman" w:hAnsi="Times New Roman" w:cs="Times New Roman"/>
-                <w:sz w:val="16"/>
-                <w:szCs w:val="16"/>
-              </w:rPr>
-              <w:t>1.</w:t>
-            </w:r>
-            <w:r>
-              <w:rPr>
-                <w:rFonts w:ascii="Times New Roman" w:eastAsia="Times New Roman" w:hAnsi="Times New Roman" w:cs="Times New Roman"/>
-                <w:sz w:val="16"/>
-                <w:szCs w:val="16"/>
-              </w:rPr>
-              <w:t xml:space="preserve">Открыть </w:t>
-            </w:r>
-            <w:r>
-              <w:rPr>
-                <w:rFonts w:ascii="Times New Roman" w:eastAsia="Times New Roman" w:hAnsi="Times New Roman" w:cs="Times New Roman"/>
-                <w:sz w:val="16"/>
-                <w:szCs w:val="16"/>
-              </w:rPr>
-              <w:t>приложение.</w:t>
-            </w:r>
-          </w:p>
-          <w:p>
-            <w:pPr>
-              <w:rPr>
-                <w:rFonts w:ascii="Times New Roman" w:eastAsia="Times New Roman" w:hAnsi="Times New Roman" w:cs="Times New Roman"/>
-                <w:sz w:val="16"/>
-                <w:szCs w:val="16"/>
-              </w:rPr>
-            </w:pPr>
-            <w:r>
-              <w:rPr>
-                <w:rFonts w:ascii="Times New Roman" w:eastAsia="Times New Roman" w:hAnsi="Times New Roman" w:cs="Times New Roman"/>
-                <w:sz w:val="16"/>
-                <w:szCs w:val="16"/>
-              </w:rPr>
-              <w:t>2.Посмотреть в форму регистрации</w:t>
-            </w:r>
-          </w:p>
-          <w:p>
-            <w:pPr>
-              <w:rPr>
-                <w:rFonts w:ascii="Times New Roman" w:eastAsia="Times New Roman" w:hAnsi="Times New Roman" w:cs="Times New Roman"/>
-                <w:sz w:val="16"/>
-                <w:szCs w:val="16"/>
-              </w:rPr>
-            </w:pPr>
-          </w:p>
-        </w:tc>
-        <w:tc>
-          <w:tcPr>
-            <w:tcW w:w="1667" w:type="dxa"/>
-          </w:tcPr>
-          <w:p>
-            <w:pPr>
-              <w:rPr>
-                <w:rFonts w:ascii="Times New Roman" w:eastAsia="Times New Roman" w:hAnsi="Times New Roman" w:cs="Times New Roman"/>
-                <w:sz w:val="16"/>
-                <w:szCs w:val="16"/>
-              </w:rPr>
-            </w:pPr>
-            <w:r>
-              <w:rPr>
-                <w:rFonts w:ascii="Times New Roman" w:eastAsia="Times New Roman" w:hAnsi="Times New Roman" w:cs="Times New Roman"/>
-                <w:sz w:val="16"/>
-                <w:szCs w:val="16"/>
-              </w:rPr>
-              <w:t>Есть строка «Имя пользователя» и «Имя/Логин»</w:t>
-            </w:r>
-          </w:p>
-        </w:tc>
-        <w:tc>
-          <w:tcPr>
-            <w:tcW w:w="1895" w:type="dxa"/>
-          </w:tcPr>
-          <w:p>
-            <w:pPr>
-              <w:tabs>
-                <w:tab w:val="left" w:pos="732"/>
-              </w:tabs>
-              <w:rPr>
-                <w:rFonts w:ascii="Times New Roman" w:eastAsia="Times New Roman" w:hAnsi="Times New Roman" w:cs="Times New Roman"/>
-                <w:sz w:val="16"/>
-                <w:szCs w:val="16"/>
-              </w:rPr>
-            </w:pPr>
-            <w:r>
-              <w:rPr>
-                <w:rFonts w:ascii="Times New Roman" w:eastAsia="Times New Roman" w:hAnsi="Times New Roman" w:cs="Times New Roman"/>
-                <w:sz w:val="16"/>
-                <w:szCs w:val="16"/>
-              </w:rPr>
-              <w:t>«Имя пользователя»</w:t>
-            </w:r>
-          </w:p>
-          <w:p>
-            <w:pPr>
-              <w:tabs>
-                <w:tab w:val="left" w:pos="732"/>
-              </w:tabs>
-              <w:rPr>
-                <w:rFonts w:ascii="Times New Roman" w:eastAsia="Times New Roman" w:hAnsi="Times New Roman" w:cs="Times New Roman"/>
-                <w:sz w:val="16"/>
-                <w:szCs w:val="16"/>
-              </w:rPr>
-            </w:pPr>
-            <w:r>
-              <w:rPr>
-                <w:rFonts w:ascii="Times New Roman" w:eastAsia="Times New Roman" w:hAnsi="Times New Roman" w:cs="Times New Roman"/>
-                <w:sz w:val="16"/>
-                <w:szCs w:val="16"/>
-              </w:rPr>
-              <w:t>«Логин»</w:t>
-            </w:r>
-          </w:p>
-        </w:tc>
-        <w:tc>
-          <w:tcPr>
-            <w:tcW w:w="1319" w:type="dxa"/>
-          </w:tcPr>
-          <w:p>
-            <w:pPr>
-              <w:rPr>
-                <w:rFonts w:ascii="Times New Roman" w:eastAsia="Times New Roman" w:hAnsi="Times New Roman" w:cs="Times New Roman"/>
-                <w:sz w:val="16"/>
-                <w:szCs w:val="16"/>
-              </w:rPr>
-            </w:pPr>
-          </w:p>
-        </w:tc>
-      </w:tr>
     </w:tbl>
     <w:p>
       <w:pPr>
@@ -6920,6 +6481,8 @@
           <w:szCs w:val="28"/>
         </w:rPr>
       </w:pPr>
+      <w:bookmarkStart w:id="0" w:name="_GoBack"/>
+      <w:bookmarkEnd w:id="0"/>
     </w:p>
     <w:p>
       <w:pPr>
@@ -7271,22 +6834,7 @@
           <w:szCs w:val="28"/>
           <w:highlight w:val="yellow"/>
         </w:rPr>
-        <w:t>Да. После исправления ошибок, необходимо провести повторное тестирование. Также это влияет на общ</w:t>
-      </w:r>
-      <w:bookmarkStart w:id="0" w:name="_GoBack"/>
-      <w:bookmarkEnd w:id="0"/>
-      <w:r>
-        <w:rPr>
-          <w:rStyle w:val="a5"/>
-          <w:rFonts w:ascii="Times New Roman" w:eastAsia="Times New Roman" w:hAnsi="Times New Roman" w:cs="Times New Roman"/>
-          <w:i w:val="0"/>
-          <w:iCs w:val="0"/>
-          <w:color w:val="282828"/>
-          <w:sz w:val="28"/>
-          <w:szCs w:val="28"/>
-          <w:highlight w:val="yellow"/>
-        </w:rPr>
-        <w:t>ий анализ качества разрабатываемого продукта, отражаемого в отчете о тестировании</w:t>
+        <w:t>Да. После исправления ошибок, необходимо провести повторное тестирование. Также это влияет на общий анализ качества разрабатываемого продукта, отражаемого в отчете о тестировании</w:t>
       </w:r>
       <w:r>
         <w:rPr>
